--- a/asgbd/triggers/50_Ejercicios Negocios 2011 triggers/Triggers_v2.docx
+++ b/asgbd/triggers/50_Ejercicios Negocios 2011 triggers/Triggers_v2.docx
@@ -122,53 +122,100 @@
       </w:r>
       <w:proofErr w:type="spellStart"/>
       <w:r>
-        <w:t>com</w:t>
+        <w:t>comprobrar</w:t>
+      </w:r>
+      <w:proofErr w:type="spellEnd"/>
+      <w:r>
+        <w:t xml:space="preserve"> que </w:t>
+      </w:r>
+      <w:r>
+        <w:t>haya existencias en el producto</w:t>
+      </w:r>
+      <w:r>
+        <w:t>.</w:t>
+      </w:r>
+    </w:p>
+    <w:p>
+      <w:r>
+        <w:t xml:space="preserve">8.- Crear un campo en clientes llamado </w:t>
+      </w:r>
+      <w:proofErr w:type="spellStart"/>
+      <w:r>
+        <w:t>CuentaPedidos</w:t>
+      </w:r>
+      <w:proofErr w:type="spellEnd"/>
+      <w:r>
+        <w:t xml:space="preserve">. Cada vez que se </w:t>
+      </w:r>
+      <w:proofErr w:type="spellStart"/>
+      <w:r>
+        <w:t>actualice</w:t>
+      </w:r>
+      <w:proofErr w:type="gramStart"/>
+      <w:r>
+        <w:t>,borre</w:t>
+      </w:r>
+      <w:proofErr w:type="spellEnd"/>
+      <w:proofErr w:type="gramEnd"/>
+      <w:r>
+        <w:t xml:space="preserve"> o inserte un pedido actualizar el campo(+1 o -1)</w:t>
+      </w:r>
+    </w:p>
+    <w:p>
+      <w:r>
+        <w:t xml:space="preserve">9.- Al insertar pedidos </w:t>
+      </w:r>
+      <w:proofErr w:type="spellStart"/>
+      <w:r>
+        <w:t>deta</w:t>
+      </w:r>
+      <w:proofErr w:type="spellEnd"/>
+      <w:r>
+        <w:t xml:space="preserve"> disminuir existencias en productos.</w:t>
+      </w:r>
+    </w:p>
+    <w:p>
+      <w:r>
+        <w:t xml:space="preserve">9.2 </w:t>
+      </w:r>
+      <w:r>
+        <w:t xml:space="preserve">Al </w:t>
+      </w:r>
+      <w:r>
+        <w:t>borrar</w:t>
+      </w:r>
+      <w:r>
+        <w:t xml:space="preserve"> pedidos </w:t>
+      </w:r>
+      <w:proofErr w:type="spellStart"/>
+      <w:r>
+        <w:t>deta</w:t>
+      </w:r>
+      <w:proofErr w:type="spellEnd"/>
+      <w:r>
+        <w:t xml:space="preserve"> </w:t>
+      </w:r>
+      <w:r>
+        <w:t>aumentar</w:t>
+      </w:r>
+      <w:r>
+        <w:t xml:space="preserve"> existencias en productos.</w:t>
+      </w:r>
+    </w:p>
+    <w:p>
+      <w:r>
+        <w:t>9.3</w:t>
       </w:r>
       <w:bookmarkStart w:id="0" w:name="_GoBack"/>
       <w:bookmarkEnd w:id="0"/>
       <w:r>
-        <w:t>probrar</w:t>
-      </w:r>
-      <w:proofErr w:type="spellEnd"/>
-      <w:r>
-        <w:t xml:space="preserve"> que </w:t>
-      </w:r>
-      <w:r>
-        <w:t>haya existencias en el producto</w:t>
-      </w:r>
-      <w:r>
-        <w:t>.</w:t>
-      </w:r>
-    </w:p>
-    <w:p>
-      <w:r>
-        <w:t xml:space="preserve">8.- Crear un campo en clientes llamado </w:t>
-      </w:r>
-      <w:proofErr w:type="spellStart"/>
-      <w:r>
-        <w:t>CuentaPedidos</w:t>
-      </w:r>
-      <w:proofErr w:type="spellEnd"/>
-      <w:r>
-        <w:t xml:space="preserve">. Cada vez que se </w:t>
-      </w:r>
-      <w:proofErr w:type="spellStart"/>
-      <w:r>
-        <w:t>actualice</w:t>
-      </w:r>
-      <w:proofErr w:type="gramStart"/>
-      <w:r>
-        <w:t>,borre</w:t>
-      </w:r>
-      <w:proofErr w:type="spellEnd"/>
-      <w:proofErr w:type="gramEnd"/>
-      <w:r>
-        <w:t xml:space="preserve"> o inserte un pedido actualizar el campo(+1 o -1)</w:t>
-      </w:r>
-    </w:p>
-    <w:p>
-      <w:r>
-        <w:t xml:space="preserve">9.- Al insertar pedidos </w:t>
+        <w:t xml:space="preserve"> Al </w:t>
+      </w:r>
+      <w:r>
+        <w:t>modificar</w:t>
+      </w:r>
+      <w:r>
+        <w:t xml:space="preserve"> pedidos </w:t>
       </w:r>
       <w:proofErr w:type="spellStart"/>
       <w:r>
@@ -176,7 +223,13 @@
       </w:r>
       <w:proofErr w:type="spellEnd"/>
       <w:r>
-        <w:t xml:space="preserve"> disminuir existencias en productos.</w:t>
+        <w:t xml:space="preserve"> aumentar</w:t>
+      </w:r>
+      <w:r>
+        <w:t>/</w:t>
+      </w:r>
+      <w:r>
+        <w:t xml:space="preserve"> existencias en productos.</w:t>
       </w:r>
     </w:p>
     <w:p>
